--- a/Setup Process.docx
+++ b/Setup Process.docx
@@ -728,9 +728,208 @@
     </w:p>
     <w:p>
       <w:pPr>
-        <w:pStyle w:val="ListParagraph"/>
-        <w:ind w:left="1440"/>
-        <w:rPr>
+        <w:ind w:left="1080"/>
+        <w:rPr>
+          <w:sz w:val="24"/>
+        </w:rPr>
+      </w:pPr>
+    </w:p>
+    <w:p>
+      <w:pPr>
+        <w:ind w:left="1080"/>
+        <w:rPr>
+          <w:b/>
+          <w:sz w:val="36"/>
+        </w:rPr>
+      </w:pPr>
+      <w:r>
+        <w:rPr>
+          <w:b/>
+          <w:sz w:val="36"/>
+        </w:rPr>
+        <w:lastRenderedPageBreak/>
+        <w:t>Summary:</w:t>
+      </w:r>
+    </w:p>
+    <w:p>
+      <w:pPr>
+        <w:ind w:left="1080"/>
+        <w:rPr>
+          <w:sz w:val="24"/>
+        </w:rPr>
+      </w:pPr>
+    </w:p>
+    <w:p>
+      <w:pPr>
+        <w:ind w:left="1080"/>
+        <w:rPr>
+          <w:sz w:val="24"/>
+        </w:rPr>
+      </w:pPr>
+      <w:r>
+        <w:rPr>
+          <w:sz w:val="24"/>
+        </w:rPr>
+        <w:t>Paths to be set</w:t>
+      </w:r>
+      <w:r>
+        <w:rPr>
+          <w:sz w:val="24"/>
+        </w:rPr>
+        <w:t xml:space="preserve"> (all till bin folder)</w:t>
+      </w:r>
+    </w:p>
+    <w:p>
+      <w:pPr>
+        <w:pStyle w:val="ListParagraph"/>
+        <w:numPr>
+          <w:ilvl w:val="0"/>
+          <w:numId w:val="3"/>
+        </w:numPr>
+        <w:rPr>
+          <w:sz w:val="24"/>
+        </w:rPr>
+      </w:pPr>
+      <w:proofErr w:type="spellStart"/>
+      <w:r>
+        <w:rPr>
+          <w:sz w:val="24"/>
+        </w:rPr>
+        <w:t>jdk</w:t>
+      </w:r>
+      <w:proofErr w:type="spellEnd"/>
+    </w:p>
+    <w:p>
+      <w:pPr>
+        <w:pStyle w:val="ListParagraph"/>
+        <w:numPr>
+          <w:ilvl w:val="0"/>
+          <w:numId w:val="3"/>
+        </w:numPr>
+        <w:rPr>
+          <w:sz w:val="24"/>
+        </w:rPr>
+      </w:pPr>
+      <w:proofErr w:type="spellStart"/>
+      <w:r>
+        <w:rPr>
+          <w:sz w:val="24"/>
+        </w:rPr>
+        <w:t>jre</w:t>
+      </w:r>
+      <w:proofErr w:type="spellEnd"/>
+    </w:p>
+    <w:p>
+      <w:pPr>
+        <w:pStyle w:val="ListParagraph"/>
+        <w:numPr>
+          <w:ilvl w:val="0"/>
+          <w:numId w:val="3"/>
+        </w:numPr>
+        <w:rPr>
+          <w:sz w:val="24"/>
+        </w:rPr>
+      </w:pPr>
+      <w:r>
+        <w:rPr>
+          <w:sz w:val="24"/>
+        </w:rPr>
+        <w:t>apache-tomcat</w:t>
+      </w:r>
+    </w:p>
+    <w:p>
+      <w:pPr>
+        <w:pStyle w:val="ListParagraph"/>
+        <w:numPr>
+          <w:ilvl w:val="0"/>
+          <w:numId w:val="3"/>
+        </w:numPr>
+        <w:rPr>
+          <w:sz w:val="24"/>
+        </w:rPr>
+      </w:pPr>
+      <w:proofErr w:type="spellStart"/>
+      <w:r>
+        <w:rPr>
+          <w:sz w:val="24"/>
+        </w:rPr>
+        <w:t>mongodb</w:t>
+      </w:r>
+      <w:proofErr w:type="spellEnd"/>
+    </w:p>
+    <w:p>
+      <w:pPr>
+        <w:pStyle w:val="ListParagraph"/>
+        <w:ind w:left="1800"/>
+        <w:rPr>
+          <w:sz w:val="24"/>
+        </w:rPr>
+      </w:pPr>
+    </w:p>
+    <w:p>
+      <w:pPr>
+        <w:ind w:left="1080"/>
+      </w:pPr>
+      <w:r>
+        <w:t>Set environment variables</w:t>
+      </w:r>
+    </w:p>
+    <w:p>
+      <w:pPr>
+        <w:pStyle w:val="ListParagraph"/>
+        <w:numPr>
+          <w:ilvl w:val="0"/>
+          <w:numId w:val="4"/>
+        </w:numPr>
+      </w:pPr>
+      <w:r>
+        <w:t>CATALINA_HOME</w:t>
+      </w:r>
+    </w:p>
+    <w:p>
+      <w:pPr>
+        <w:pStyle w:val="ListParagraph"/>
+        <w:numPr>
+          <w:ilvl w:val="0"/>
+          <w:numId w:val="4"/>
+        </w:numPr>
+      </w:pPr>
+      <w:r>
+        <w:t>JAVA_HOME</w:t>
+      </w:r>
+    </w:p>
+    <w:p>
+      <w:pPr>
+        <w:pStyle w:val="ListParagraph"/>
+        <w:ind w:left="1800"/>
+      </w:pPr>
+    </w:p>
+    <w:p>
+      <w:pPr>
+        <w:pStyle w:val="ListParagraph"/>
+        <w:ind w:left="1800"/>
+      </w:pPr>
+    </w:p>
+    <w:p>
+      <w:pPr>
+        <w:pStyle w:val="ListParagraph"/>
+        <w:ind w:left="1800"/>
+      </w:pPr>
+    </w:p>
+    <w:p>
+      <w:pPr>
+        <w:ind w:left="1080"/>
+        <w:rPr>
+          <w:b/>
+          <w:sz w:val="24"/>
+        </w:rPr>
+      </w:pPr>
+    </w:p>
+    <w:p>
+      <w:pPr>
+        <w:ind w:left="1080"/>
+        <w:rPr>
+          <w:b/>
           <w:sz w:val="24"/>
         </w:rPr>
       </w:pPr>
@@ -748,6 +947,119 @@
 <file path=word/numbering.xml><?xml version="1.0" encoding="utf-8"?>
 <w:numbering xmlns:ve="http://schemas.openxmlformats.org/markup-compatibility/2006" xmlns:o="urn:schemas-microsoft-com:office:office" xmlns:r="http://schemas.openxmlformats.org/officeDocument/2006/relationships" xmlns:m="http://schemas.openxmlformats.org/officeDocument/2006/math" xmlns:v="urn:schemas-microsoft-com:vml" xmlns:wp="http://schemas.openxmlformats.org/drawingml/2006/wordprocessingDrawing" xmlns:w10="urn:schemas-microsoft-com:office:word" xmlns:w="http://schemas.openxmlformats.org/wordprocessingml/2006/main" xmlns:wne="http://schemas.microsoft.com/office/word/2006/wordml">
   <w:abstractNum w:abstractNumId="0">
+    <w:nsid w:val="057D2B30"/>
+    <w:multiLevelType w:val="hybridMultilevel"/>
+    <w:tmpl w:val="0CD82478"/>
+    <w:lvl w:ilvl="0" w:tplc="04090001">
+      <w:start w:val="1"/>
+      <w:numFmt w:val="bullet"/>
+      <w:lvlText w:val=""/>
+      <w:lvlJc w:val="left"/>
+      <w:pPr>
+        <w:ind w:left="1800" w:hanging="360"/>
+      </w:pPr>
+      <w:rPr>
+        <w:rFonts w:ascii="Symbol" w:hAnsi="Symbol" w:hint="default"/>
+      </w:rPr>
+    </w:lvl>
+    <w:lvl w:ilvl="1" w:tplc="04090003" w:tentative="1">
+      <w:start w:val="1"/>
+      <w:numFmt w:val="bullet"/>
+      <w:lvlText w:val="o"/>
+      <w:lvlJc w:val="left"/>
+      <w:pPr>
+        <w:ind w:left="2520" w:hanging="360"/>
+      </w:pPr>
+      <w:rPr>
+        <w:rFonts w:ascii="Courier New" w:hAnsi="Courier New" w:cs="Courier New" w:hint="default"/>
+      </w:rPr>
+    </w:lvl>
+    <w:lvl w:ilvl="2" w:tplc="04090005" w:tentative="1">
+      <w:start w:val="1"/>
+      <w:numFmt w:val="bullet"/>
+      <w:lvlText w:val=""/>
+      <w:lvlJc w:val="left"/>
+      <w:pPr>
+        <w:ind w:left="3240" w:hanging="360"/>
+      </w:pPr>
+      <w:rPr>
+        <w:rFonts w:ascii="Wingdings" w:hAnsi="Wingdings" w:hint="default"/>
+      </w:rPr>
+    </w:lvl>
+    <w:lvl w:ilvl="3" w:tplc="04090001" w:tentative="1">
+      <w:start w:val="1"/>
+      <w:numFmt w:val="bullet"/>
+      <w:lvlText w:val=""/>
+      <w:lvlJc w:val="left"/>
+      <w:pPr>
+        <w:ind w:left="3960" w:hanging="360"/>
+      </w:pPr>
+      <w:rPr>
+        <w:rFonts w:ascii="Symbol" w:hAnsi="Symbol" w:hint="default"/>
+      </w:rPr>
+    </w:lvl>
+    <w:lvl w:ilvl="4" w:tplc="04090003" w:tentative="1">
+      <w:start w:val="1"/>
+      <w:numFmt w:val="bullet"/>
+      <w:lvlText w:val="o"/>
+      <w:lvlJc w:val="left"/>
+      <w:pPr>
+        <w:ind w:left="4680" w:hanging="360"/>
+      </w:pPr>
+      <w:rPr>
+        <w:rFonts w:ascii="Courier New" w:hAnsi="Courier New" w:cs="Courier New" w:hint="default"/>
+      </w:rPr>
+    </w:lvl>
+    <w:lvl w:ilvl="5" w:tplc="04090005" w:tentative="1">
+      <w:start w:val="1"/>
+      <w:numFmt w:val="bullet"/>
+      <w:lvlText w:val=""/>
+      <w:lvlJc w:val="left"/>
+      <w:pPr>
+        <w:ind w:left="5400" w:hanging="360"/>
+      </w:pPr>
+      <w:rPr>
+        <w:rFonts w:ascii="Wingdings" w:hAnsi="Wingdings" w:hint="default"/>
+      </w:rPr>
+    </w:lvl>
+    <w:lvl w:ilvl="6" w:tplc="04090001" w:tentative="1">
+      <w:start w:val="1"/>
+      <w:numFmt w:val="bullet"/>
+      <w:lvlText w:val=""/>
+      <w:lvlJc w:val="left"/>
+      <w:pPr>
+        <w:ind w:left="6120" w:hanging="360"/>
+      </w:pPr>
+      <w:rPr>
+        <w:rFonts w:ascii="Symbol" w:hAnsi="Symbol" w:hint="default"/>
+      </w:rPr>
+    </w:lvl>
+    <w:lvl w:ilvl="7" w:tplc="04090003" w:tentative="1">
+      <w:start w:val="1"/>
+      <w:numFmt w:val="bullet"/>
+      <w:lvlText w:val="o"/>
+      <w:lvlJc w:val="left"/>
+      <w:pPr>
+        <w:ind w:left="6840" w:hanging="360"/>
+      </w:pPr>
+      <w:rPr>
+        <w:rFonts w:ascii="Courier New" w:hAnsi="Courier New" w:cs="Courier New" w:hint="default"/>
+      </w:rPr>
+    </w:lvl>
+    <w:lvl w:ilvl="8" w:tplc="04090005" w:tentative="1">
+      <w:start w:val="1"/>
+      <w:numFmt w:val="bullet"/>
+      <w:lvlText w:val=""/>
+      <w:lvlJc w:val="left"/>
+      <w:pPr>
+        <w:ind w:left="7560" w:hanging="360"/>
+      </w:pPr>
+      <w:rPr>
+        <w:rFonts w:ascii="Wingdings" w:hAnsi="Wingdings" w:hint="default"/>
+      </w:rPr>
+    </w:lvl>
+  </w:abstractNum>
+  <w:abstractNum w:abstractNumId="1">
     <w:nsid w:val="0D6A4F92"/>
     <w:multiLevelType w:val="hybridMultilevel"/>
     <w:tmpl w:val="DAE8A6FE"/>
@@ -836,7 +1148,7 @@
       </w:pPr>
     </w:lvl>
   </w:abstractNum>
-  <w:abstractNum w:abstractNumId="1">
+  <w:abstractNum w:abstractNumId="2">
     <w:nsid w:val="15F6449A"/>
     <w:multiLevelType w:val="hybridMultilevel"/>
     <w:tmpl w:val="1108E64A"/>
@@ -949,11 +1261,130 @@
       </w:rPr>
     </w:lvl>
   </w:abstractNum>
+  <w:abstractNum w:abstractNumId="3">
+    <w:nsid w:val="23B80F11"/>
+    <w:multiLevelType w:val="hybridMultilevel"/>
+    <w:tmpl w:val="86BC604A"/>
+    <w:lvl w:ilvl="0" w:tplc="04090001">
+      <w:start w:val="1"/>
+      <w:numFmt w:val="bullet"/>
+      <w:lvlText w:val=""/>
+      <w:lvlJc w:val="left"/>
+      <w:pPr>
+        <w:ind w:left="1800" w:hanging="360"/>
+      </w:pPr>
+      <w:rPr>
+        <w:rFonts w:ascii="Symbol" w:hAnsi="Symbol" w:hint="default"/>
+      </w:rPr>
+    </w:lvl>
+    <w:lvl w:ilvl="1" w:tplc="04090003" w:tentative="1">
+      <w:start w:val="1"/>
+      <w:numFmt w:val="bullet"/>
+      <w:lvlText w:val="o"/>
+      <w:lvlJc w:val="left"/>
+      <w:pPr>
+        <w:ind w:left="2520" w:hanging="360"/>
+      </w:pPr>
+      <w:rPr>
+        <w:rFonts w:ascii="Courier New" w:hAnsi="Courier New" w:cs="Courier New" w:hint="default"/>
+      </w:rPr>
+    </w:lvl>
+    <w:lvl w:ilvl="2" w:tplc="04090005" w:tentative="1">
+      <w:start w:val="1"/>
+      <w:numFmt w:val="bullet"/>
+      <w:lvlText w:val=""/>
+      <w:lvlJc w:val="left"/>
+      <w:pPr>
+        <w:ind w:left="3240" w:hanging="360"/>
+      </w:pPr>
+      <w:rPr>
+        <w:rFonts w:ascii="Wingdings" w:hAnsi="Wingdings" w:hint="default"/>
+      </w:rPr>
+    </w:lvl>
+    <w:lvl w:ilvl="3" w:tplc="04090001" w:tentative="1">
+      <w:start w:val="1"/>
+      <w:numFmt w:val="bullet"/>
+      <w:lvlText w:val=""/>
+      <w:lvlJc w:val="left"/>
+      <w:pPr>
+        <w:ind w:left="3960" w:hanging="360"/>
+      </w:pPr>
+      <w:rPr>
+        <w:rFonts w:ascii="Symbol" w:hAnsi="Symbol" w:hint="default"/>
+      </w:rPr>
+    </w:lvl>
+    <w:lvl w:ilvl="4" w:tplc="04090003" w:tentative="1">
+      <w:start w:val="1"/>
+      <w:numFmt w:val="bullet"/>
+      <w:lvlText w:val="o"/>
+      <w:lvlJc w:val="left"/>
+      <w:pPr>
+        <w:ind w:left="4680" w:hanging="360"/>
+      </w:pPr>
+      <w:rPr>
+        <w:rFonts w:ascii="Courier New" w:hAnsi="Courier New" w:cs="Courier New" w:hint="default"/>
+      </w:rPr>
+    </w:lvl>
+    <w:lvl w:ilvl="5" w:tplc="04090005" w:tentative="1">
+      <w:start w:val="1"/>
+      <w:numFmt w:val="bullet"/>
+      <w:lvlText w:val=""/>
+      <w:lvlJc w:val="left"/>
+      <w:pPr>
+        <w:ind w:left="5400" w:hanging="360"/>
+      </w:pPr>
+      <w:rPr>
+        <w:rFonts w:ascii="Wingdings" w:hAnsi="Wingdings" w:hint="default"/>
+      </w:rPr>
+    </w:lvl>
+    <w:lvl w:ilvl="6" w:tplc="04090001" w:tentative="1">
+      <w:start w:val="1"/>
+      <w:numFmt w:val="bullet"/>
+      <w:lvlText w:val=""/>
+      <w:lvlJc w:val="left"/>
+      <w:pPr>
+        <w:ind w:left="6120" w:hanging="360"/>
+      </w:pPr>
+      <w:rPr>
+        <w:rFonts w:ascii="Symbol" w:hAnsi="Symbol" w:hint="default"/>
+      </w:rPr>
+    </w:lvl>
+    <w:lvl w:ilvl="7" w:tplc="04090003" w:tentative="1">
+      <w:start w:val="1"/>
+      <w:numFmt w:val="bullet"/>
+      <w:lvlText w:val="o"/>
+      <w:lvlJc w:val="left"/>
+      <w:pPr>
+        <w:ind w:left="6840" w:hanging="360"/>
+      </w:pPr>
+      <w:rPr>
+        <w:rFonts w:ascii="Courier New" w:hAnsi="Courier New" w:cs="Courier New" w:hint="default"/>
+      </w:rPr>
+    </w:lvl>
+    <w:lvl w:ilvl="8" w:tplc="04090005" w:tentative="1">
+      <w:start w:val="1"/>
+      <w:numFmt w:val="bullet"/>
+      <w:lvlText w:val=""/>
+      <w:lvlJc w:val="left"/>
+      <w:pPr>
+        <w:ind w:left="7560" w:hanging="360"/>
+      </w:pPr>
+      <w:rPr>
+        <w:rFonts w:ascii="Wingdings" w:hAnsi="Wingdings" w:hint="default"/>
+      </w:rPr>
+    </w:lvl>
+  </w:abstractNum>
   <w:num w:numId="1">
+    <w:abstractNumId w:val="2"/>
+  </w:num>
+  <w:num w:numId="2">
     <w:abstractNumId w:val="1"/>
   </w:num>
-  <w:num w:numId="2">
+  <w:num w:numId="3">
     <w:abstractNumId w:val="0"/>
+  </w:num>
+  <w:num w:numId="4">
+    <w:abstractNumId w:val="3"/>
   </w:num>
 </w:numbering>
 </file>
